--- a/Exams/2017-06-18-Exam/03. XML Messenger_Условие (DOCX).docx
+++ b/Exams/2017-06-18-Exam/03. XML Messenger_Условие (DOCX).docx
@@ -1,6 +1,6 @@
 
 <file path=word/document.xml><?xml version="1.0" encoding="utf-8"?>
-<w:document xmlns:wpc="http://schemas.microsoft.com/office/word/2010/wordprocessingCanvas" xmlns:cx="http://schemas.microsoft.com/office/drawing/2014/chartex" xmlns:cx1="http://schemas.microsoft.com/office/drawing/2015/9/8/chartex" xmlns:cx2="http://schemas.microsoft.com/office/drawing/2015/10/21/chartex" xmlns:cx3="http://schemas.microsoft.com/office/drawing/2016/5/9/chartex" xmlns:cx4="http://schemas.microsoft.com/office/drawing/2016/5/10/chartex" xmlns:cx5="http://schemas.microsoft.com/office/drawing/2016/5/11/chartex" xmlns:mc="http://schemas.openxmlformats.org/markup-compatibility/2006" xmlns:o="urn:schemas-microsoft-com:office:office" xmlns:r="http://schemas.openxmlformats.org/officeDocument/2006/relationships" xmlns:m="http://schemas.openxmlformats.org/officeDocument/2006/math" xmlns:v="urn:schemas-microsoft-com:vml" xmlns:wp14="http://schemas.microsoft.com/office/word/2010/wordprocessingDrawing" xmlns:wp="http://schemas.openxmlformats.org/drawingml/2006/wordprocessingDrawing" xmlns:w10="urn:schemas-microsoft-com:office:word" xmlns:w="http://schemas.openxmlformats.org/wordprocessingml/2006/main" xmlns:w14="http://schemas.microsoft.com/office/word/2010/wordml" xmlns:w15="http://schemas.microsoft.com/office/word/2012/wordml" xmlns:w16se="http://schemas.microsoft.com/office/word/2015/wordml/symex" xmlns:wpg="http://schemas.microsoft.com/office/word/2010/wordprocessingGroup" xmlns:wpi="http://schemas.microsoft.com/office/word/2010/wordprocessingInk" xmlns:wne="http://schemas.microsoft.com/office/word/2006/wordml" xmlns:wps="http://schemas.microsoft.com/office/word/2010/wordprocessingShape" mc:Ignorable="w14 w15 w16se wp14">
+<w:document xmlns:wpc="http://schemas.microsoft.com/office/word/2010/wordprocessingCanvas" xmlns:mc="http://schemas.openxmlformats.org/markup-compatibility/2006" xmlns:o="urn:schemas-microsoft-com:office:office" xmlns:r="http://schemas.openxmlformats.org/officeDocument/2006/relationships" xmlns:m="http://schemas.openxmlformats.org/officeDocument/2006/math" xmlns:v="urn:schemas-microsoft-com:vml" xmlns:wp14="http://schemas.microsoft.com/office/word/2010/wordprocessingDrawing" xmlns:wp="http://schemas.openxmlformats.org/drawingml/2006/wordprocessingDrawing" xmlns:w10="urn:schemas-microsoft-com:office:word" xmlns:w="http://schemas.openxmlformats.org/wordprocessingml/2006/main" xmlns:w14="http://schemas.microsoft.com/office/word/2010/wordml" xmlns:w15="http://schemas.microsoft.com/office/word/2012/wordml" xmlns:wpg="http://schemas.microsoft.com/office/word/2010/wordprocessingGroup" xmlns:wpi="http://schemas.microsoft.com/office/word/2010/wordprocessingInk" xmlns:wne="http://schemas.microsoft.com/office/word/2006/wordml" xmlns:wps="http://schemas.microsoft.com/office/word/2010/wordprocessingShape" mc:Ignorable="w14 w15 wp14">
   <w:body>
     <w:p>
       <w:pPr>
@@ -430,8 +430,6 @@
       <w:r>
         <w:t>:</w:t>
       </w:r>
-      <w:bookmarkStart w:id="0" w:name="_GoBack"/>
-      <w:bookmarkEnd w:id="0"/>
     </w:p>
     <w:p>
       <w:pPr>
@@ -1206,6 +1204,7 @@
                 <w:noProof/>
               </w:rPr>
             </w:pPr>
+            <w:bookmarkStart w:id="0" w:name="OLE_LINK1"/>
             <w:r>
               <w:rPr>
                 <w:rFonts w:ascii="Consolas" w:hAnsi="Consolas"/>
@@ -1213,6 +1212,7 @@
               </w:rPr>
               <w:t>&lt;message to="Bob" from="Alice" timestamp="1497254092"&gt;Hey man, what's up?&lt;/message&gt;</w:t>
             </w:r>
+            <w:bookmarkEnd w:id="0"/>
           </w:p>
         </w:tc>
       </w:tr>
@@ -1695,6 +1695,7 @@
                 <w:noProof/>
               </w:rPr>
             </w:pPr>
+            <w:bookmarkStart w:id="1" w:name="OLE_LINK3"/>
             <w:r>
               <w:rPr>
                 <w:rFonts w:ascii="Consolas" w:hAnsi="Consolas"/>
@@ -1709,6 +1710,7 @@
               </w:rPr>
               <w:t xml:space="preserve"> attributes</w:t>
             </w:r>
+            <w:bookmarkEnd w:id="1"/>
           </w:p>
         </w:tc>
       </w:tr>
@@ -1767,6 +1769,7 @@
                 <w:noProof/>
               </w:rPr>
             </w:pPr>
+            <w:bookmarkStart w:id="2" w:name="OLE_LINK4"/>
             <w:r>
               <w:rPr>
                 <w:rFonts w:ascii="Consolas" w:hAnsi="Consolas"/>
@@ -1774,6 +1777,8 @@
               </w:rPr>
               <w:t>&lt;message to="Bob" from="Alice" timestamp="1497254114"&gt;Same old, same old</w:t>
             </w:r>
+            <w:bookmarkStart w:id="3" w:name="_GoBack"/>
+            <w:bookmarkEnd w:id="3"/>
           </w:p>
           <w:p>
             <w:pPr>
@@ -1790,6 +1795,7 @@
               </w:rPr>
               <w:t>Let's go out for a beer&lt;/message&gt;</w:t>
             </w:r>
+            <w:bookmarkEnd w:id="2"/>
           </w:p>
         </w:tc>
       </w:tr>
@@ -2149,6 +2155,7 @@
                 <w:noProof/>
               </w:rPr>
             </w:pPr>
+            <w:bookmarkStart w:id="4" w:name="OLE_LINK2"/>
             <w:r>
               <w:rPr>
                 <w:rFonts w:ascii="Consolas" w:hAnsi="Consolas"/>
@@ -2156,6 +2163,7 @@
               </w:rPr>
               <w:t>Invalid message format</w:t>
             </w:r>
+            <w:bookmarkEnd w:id="4"/>
           </w:p>
         </w:tc>
       </w:tr>
@@ -2285,7 +2293,7 @@
 </file>
 
 <file path=word/endnotes.xml><?xml version="1.0" encoding="utf-8"?>
-<w:endnotes xmlns:wpc="http://schemas.microsoft.com/office/word/2010/wordprocessingCanvas" xmlns:cx="http://schemas.microsoft.com/office/drawing/2014/chartex" xmlns:cx1="http://schemas.microsoft.com/office/drawing/2015/9/8/chartex" xmlns:cx2="http://schemas.microsoft.com/office/drawing/2015/10/21/chartex" xmlns:cx3="http://schemas.microsoft.com/office/drawing/2016/5/9/chartex" xmlns:cx4="http://schemas.microsoft.com/office/drawing/2016/5/10/chartex" xmlns:cx5="http://schemas.microsoft.com/office/drawing/2016/5/11/chartex" xmlns:mc="http://schemas.openxmlformats.org/markup-compatibility/2006" xmlns:o="urn:schemas-microsoft-com:office:office" xmlns:r="http://schemas.openxmlformats.org/officeDocument/2006/relationships" xmlns:m="http://schemas.openxmlformats.org/officeDocument/2006/math" xmlns:v="urn:schemas-microsoft-com:vml" xmlns:wp14="http://schemas.microsoft.com/office/word/2010/wordprocessingDrawing" xmlns:wp="http://schemas.openxmlformats.org/drawingml/2006/wordprocessingDrawing" xmlns:w10="urn:schemas-microsoft-com:office:word" xmlns:w="http://schemas.openxmlformats.org/wordprocessingml/2006/main" xmlns:w14="http://schemas.microsoft.com/office/word/2010/wordml" xmlns:w15="http://schemas.microsoft.com/office/word/2012/wordml" xmlns:w16se="http://schemas.microsoft.com/office/word/2015/wordml/symex" xmlns:wpg="http://schemas.microsoft.com/office/word/2010/wordprocessingGroup" xmlns:wpi="http://schemas.microsoft.com/office/word/2010/wordprocessingInk" xmlns:wne="http://schemas.microsoft.com/office/word/2006/wordml" xmlns:wps="http://schemas.microsoft.com/office/word/2010/wordprocessingShape" mc:Ignorable="w14 w15 w16se wp14">
+<w:endnotes xmlns:wpc="http://schemas.microsoft.com/office/word/2010/wordprocessingCanvas" xmlns:mc="http://schemas.openxmlformats.org/markup-compatibility/2006" xmlns:o="urn:schemas-microsoft-com:office:office" xmlns:r="http://schemas.openxmlformats.org/officeDocument/2006/relationships" xmlns:m="http://schemas.openxmlformats.org/officeDocument/2006/math" xmlns:v="urn:schemas-microsoft-com:vml" xmlns:wp14="http://schemas.microsoft.com/office/word/2010/wordprocessingDrawing" xmlns:wp="http://schemas.openxmlformats.org/drawingml/2006/wordprocessingDrawing" xmlns:w10="urn:schemas-microsoft-com:office:word" xmlns:w="http://schemas.openxmlformats.org/wordprocessingml/2006/main" xmlns:w14="http://schemas.microsoft.com/office/word/2010/wordml" xmlns:w15="http://schemas.microsoft.com/office/word/2012/wordml" xmlns:wpg="http://schemas.microsoft.com/office/word/2010/wordprocessingGroup" xmlns:wpi="http://schemas.microsoft.com/office/word/2010/wordprocessingInk" xmlns:wne="http://schemas.microsoft.com/office/word/2006/wordml" xmlns:wps="http://schemas.microsoft.com/office/word/2010/wordprocessingShape" mc:Ignorable="w14 w15 wp14">
   <w:endnote w:type="separator" w:id="-1">
     <w:p>
       <w:pPr>
@@ -2310,7 +2318,7 @@
 </file>
 
 <file path=word/footer1.xml><?xml version="1.0" encoding="utf-8"?>
-<w:ftr xmlns:wpc="http://schemas.microsoft.com/office/word/2010/wordprocessingCanvas" xmlns:cx="http://schemas.microsoft.com/office/drawing/2014/chartex" xmlns:cx1="http://schemas.microsoft.com/office/drawing/2015/9/8/chartex" xmlns:cx2="http://schemas.microsoft.com/office/drawing/2015/10/21/chartex" xmlns:cx3="http://schemas.microsoft.com/office/drawing/2016/5/9/chartex" xmlns:cx4="http://schemas.microsoft.com/office/drawing/2016/5/10/chartex" xmlns:cx5="http://schemas.microsoft.com/office/drawing/2016/5/11/chartex" xmlns:mc="http://schemas.openxmlformats.org/markup-compatibility/2006" xmlns:o="urn:schemas-microsoft-com:office:office" xmlns:r="http://schemas.openxmlformats.org/officeDocument/2006/relationships" xmlns:m="http://schemas.openxmlformats.org/officeDocument/2006/math" xmlns:v="urn:schemas-microsoft-com:vml" xmlns:wp14="http://schemas.microsoft.com/office/word/2010/wordprocessingDrawing" xmlns:wp="http://schemas.openxmlformats.org/drawingml/2006/wordprocessingDrawing" xmlns:w10="urn:schemas-microsoft-com:office:word" xmlns:w="http://schemas.openxmlformats.org/wordprocessingml/2006/main" xmlns:w14="http://schemas.microsoft.com/office/word/2010/wordml" xmlns:w15="http://schemas.microsoft.com/office/word/2012/wordml" xmlns:w16se="http://schemas.microsoft.com/office/word/2015/wordml/symex" xmlns:wpg="http://schemas.microsoft.com/office/word/2010/wordprocessingGroup" xmlns:wpi="http://schemas.microsoft.com/office/word/2010/wordprocessingInk" xmlns:wne="http://schemas.microsoft.com/office/word/2006/wordml" xmlns:wps="http://schemas.microsoft.com/office/word/2010/wordprocessingShape" mc:Ignorable="w14 w15 w16se wp14">
+<w:ftr xmlns:wpc="http://schemas.microsoft.com/office/word/2010/wordprocessingCanvas" xmlns:mc="http://schemas.openxmlformats.org/markup-compatibility/2006" xmlns:o="urn:schemas-microsoft-com:office:office" xmlns:r="http://schemas.openxmlformats.org/officeDocument/2006/relationships" xmlns:m="http://schemas.openxmlformats.org/officeDocument/2006/math" xmlns:v="urn:schemas-microsoft-com:vml" xmlns:wp14="http://schemas.microsoft.com/office/word/2010/wordprocessingDrawing" xmlns:wp="http://schemas.openxmlformats.org/drawingml/2006/wordprocessingDrawing" xmlns:w10="urn:schemas-microsoft-com:office:word" xmlns:w="http://schemas.openxmlformats.org/wordprocessingml/2006/main" xmlns:w14="http://schemas.microsoft.com/office/word/2010/wordml" xmlns:w15="http://schemas.microsoft.com/office/word/2012/wordml" xmlns:wpg="http://schemas.microsoft.com/office/word/2010/wordprocessingGroup" xmlns:wpi="http://schemas.microsoft.com/office/word/2010/wordprocessingInk" xmlns:wne="http://schemas.microsoft.com/office/word/2006/wordml" xmlns:wps="http://schemas.microsoft.com/office/word/2010/wordprocessingShape" mc:Ignorable="w14 w15 wp14">
   <w:p>
     <w:pPr>
       <w:pStyle w:val="Footer"/>
@@ -2440,7 +2448,7 @@
             </wp:anchor>
           </w:drawing>
         </mc:Choice>
-        <mc:Fallback>
+        <mc:Fallback xmlns:w16se="http://schemas.microsoft.com/office/word/2015/wordml/symex" xmlns:cx5="http://schemas.microsoft.com/office/drawing/2016/5/11/chartex" xmlns:cx4="http://schemas.microsoft.com/office/drawing/2016/5/10/chartex" xmlns:cx3="http://schemas.microsoft.com/office/drawing/2016/5/9/chartex" xmlns:cx2="http://schemas.microsoft.com/office/drawing/2015/10/21/chartex" xmlns:cx1="http://schemas.microsoft.com/office/drawing/2015/9/8/chartex" xmlns:cx="http://schemas.microsoft.com/office/drawing/2014/chartex">
           <w:pict>
             <v:shapetype w14:anchorId="0BD046BD" id="_x0000_t202" coordsize="21600,21600" o:spt="202" path="m,l,21600r21600,l21600,xe">
               <v:stroke joinstyle="miter"/>
@@ -2577,7 +2585,7 @@
             </wp:anchor>
           </w:drawing>
         </mc:Choice>
-        <mc:Fallback>
+        <mc:Fallback xmlns:w16se="http://schemas.microsoft.com/office/word/2015/wordml/symex" xmlns:cx5="http://schemas.microsoft.com/office/drawing/2016/5/11/chartex" xmlns:cx4="http://schemas.microsoft.com/office/drawing/2016/5/10/chartex" xmlns:cx3="http://schemas.microsoft.com/office/drawing/2016/5/9/chartex" xmlns:cx2="http://schemas.microsoft.com/office/drawing/2015/10/21/chartex" xmlns:cx1="http://schemas.microsoft.com/office/drawing/2015/9/8/chartex" xmlns:cx="http://schemas.microsoft.com/office/drawing/2014/chartex">
           <w:pict>
             <v:line w14:anchorId="25D9B6A6" id="Straight Connector 1" o:spid="_x0000_s1026" style="position:absolute;flip:y;z-index:251666432;visibility:visible;mso-wrap-style:square;mso-wrap-distance-left:9pt;mso-wrap-distance-top:0;mso-wrap-distance-right:9pt;mso-wrap-distance-bottom:0;mso-position-horizontal:absolute;mso-position-horizontal-relative:text;mso-position-vertical:absolute;mso-position-vertical-relative:text" from="-.1pt,5.2pt" to="520.7pt,5.2pt" o:gfxdata="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" strokecolor="#f37123" strokeweight="1pt">
               <v:stroke endcap="round"/>
@@ -2683,7 +2691,7 @@
                               <w:sz w:val="18"/>
                               <w:szCs w:val="18"/>
                             </w:rPr>
-                            <w:t>1</w:t>
+                            <w:t>2</w:t>
                           </w:r>
                           <w:r>
                             <w:rPr>
@@ -2802,7 +2810,7 @@
                         <w:sz w:val="18"/>
                         <w:szCs w:val="18"/>
                       </w:rPr>
-                      <w:t>1</w:t>
+                      <w:t>2</w:t>
                     </w:r>
                     <w:r>
                       <w:rPr>
@@ -2942,7 +2950,7 @@
             </wp:anchor>
           </w:drawing>
         </mc:Choice>
-        <mc:Fallback>
+        <mc:Fallback xmlns:w16se="http://schemas.microsoft.com/office/word/2015/wordml/symex" xmlns:cx5="http://schemas.microsoft.com/office/drawing/2016/5/11/chartex" xmlns:cx4="http://schemas.microsoft.com/office/drawing/2016/5/10/chartex" xmlns:cx3="http://schemas.microsoft.com/office/drawing/2016/5/9/chartex" xmlns:cx2="http://schemas.microsoft.com/office/drawing/2015/10/21/chartex" xmlns:cx1="http://schemas.microsoft.com/office/drawing/2015/9/8/chartex" xmlns:cx="http://schemas.microsoft.com/office/drawing/2014/chartex">
           <w:pict>
             <v:shape w14:anchorId="2288989E" id="Text Box 2" o:spid="_x0000_s1028" type="#_x0000_t202" style="position:absolute;left:0;text-align:left;margin-left:125.15pt;margin-top:26.95pt;width:44.85pt;height:15.75pt;z-index:251664384;visibility:visible;mso-wrap-style:square;mso-wrap-distance-left:9pt;mso-wrap-distance-top:0;mso-wrap-distance-right:9pt;mso-wrap-distance-bottom:0;mso-position-horizontal:absolute;mso-position-horizontal-relative:text;mso-position-vertical:absolute;mso-position-vertical-relative:text;v-text-anchor:middle" o:gfxdata="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" filled="f" stroked="f" strokeweight=".5pt">
               <v:textbox inset=".5mm,0,0,0">
@@ -3148,7 +3156,7 @@
                                 <wp:extent cx="200025" cy="200025"/>
                                 <wp:effectExtent l="0" t="0" r="9525" b="9525"/>
                                 <wp:docPr id="73" name="Picture 73" title="Software University Foundation">
-                                  <a:hlinkClick xmlns:a="http://schemas.openxmlformats.org/drawingml/2006/main" r:id="rId7"/>
+                                  <a:hlinkClick xmlns:a="http://schemas.openxmlformats.org/drawingml/2006/main" r:id="rId4"/>
                                 </wp:docPr>
                                 <wp:cNvGraphicFramePr/>
                                 <a:graphic xmlns:a="http://schemas.openxmlformats.org/drawingml/2006/main">
@@ -3601,7 +3609,7 @@
             </wp:anchor>
           </w:drawing>
         </mc:Choice>
-        <mc:Fallback>
+        <mc:Fallback xmlns:w16se="http://schemas.microsoft.com/office/word/2015/wordml/symex" xmlns:cx5="http://schemas.microsoft.com/office/drawing/2016/5/11/chartex" xmlns:cx4="http://schemas.microsoft.com/office/drawing/2016/5/10/chartex" xmlns:cx3="http://schemas.microsoft.com/office/drawing/2016/5/9/chartex" xmlns:cx2="http://schemas.microsoft.com/office/drawing/2015/10/21/chartex" xmlns:cx1="http://schemas.microsoft.com/office/drawing/2015/9/8/chartex" xmlns:cx="http://schemas.microsoft.com/office/drawing/2014/chartex">
           <w:pict>
             <v:shape w14:anchorId="400D6225" id="Text Box 17" o:spid="_x0000_s1029" type="#_x0000_t202" style="position:absolute;left:0;text-align:left;margin-left:124.4pt;margin-top:6.7pt;width:396.3pt;height:40.45pt;z-index:251663360;visibility:visible;mso-wrap-style:square;mso-wrap-distance-left:9pt;mso-wrap-distance-top:0;mso-wrap-distance-right:9pt;mso-wrap-distance-bottom:0;mso-position-horizontal:absolute;mso-position-horizontal-relative:text;mso-position-vertical:absolute;mso-position-vertical-relative:text;v-text-anchor:top" o:gfxdata="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" filled="f" stroked="f">
               <v:textbox inset=".5mm,1.2mm,.5mm,.5mm">
@@ -4196,7 +4204,7 @@
 </file>
 
 <file path=word/footnotes.xml><?xml version="1.0" encoding="utf-8"?>
-<w:footnotes xmlns:wpc="http://schemas.microsoft.com/office/word/2010/wordprocessingCanvas" xmlns:cx="http://schemas.microsoft.com/office/drawing/2014/chartex" xmlns:cx1="http://schemas.microsoft.com/office/drawing/2015/9/8/chartex" xmlns:cx2="http://schemas.microsoft.com/office/drawing/2015/10/21/chartex" xmlns:cx3="http://schemas.microsoft.com/office/drawing/2016/5/9/chartex" xmlns:cx4="http://schemas.microsoft.com/office/drawing/2016/5/10/chartex" xmlns:cx5="http://schemas.microsoft.com/office/drawing/2016/5/11/chartex" xmlns:mc="http://schemas.openxmlformats.org/markup-compatibility/2006" xmlns:o="urn:schemas-microsoft-com:office:office" xmlns:r="http://schemas.openxmlformats.org/officeDocument/2006/relationships" xmlns:m="http://schemas.openxmlformats.org/officeDocument/2006/math" xmlns:v="urn:schemas-microsoft-com:vml" xmlns:wp14="http://schemas.microsoft.com/office/word/2010/wordprocessingDrawing" xmlns:wp="http://schemas.openxmlformats.org/drawingml/2006/wordprocessingDrawing" xmlns:w10="urn:schemas-microsoft-com:office:word" xmlns:w="http://schemas.openxmlformats.org/wordprocessingml/2006/main" xmlns:w14="http://schemas.microsoft.com/office/word/2010/wordml" xmlns:w15="http://schemas.microsoft.com/office/word/2012/wordml" xmlns:w16se="http://schemas.microsoft.com/office/word/2015/wordml/symex" xmlns:wpg="http://schemas.microsoft.com/office/word/2010/wordprocessingGroup" xmlns:wpi="http://schemas.microsoft.com/office/word/2010/wordprocessingInk" xmlns:wne="http://schemas.microsoft.com/office/word/2006/wordml" xmlns:wps="http://schemas.microsoft.com/office/word/2010/wordprocessingShape" mc:Ignorable="w14 w15 w16se wp14">
+<w:footnotes xmlns:wpc="http://schemas.microsoft.com/office/word/2010/wordprocessingCanvas" xmlns:mc="http://schemas.openxmlformats.org/markup-compatibility/2006" xmlns:o="urn:schemas-microsoft-com:office:office" xmlns:r="http://schemas.openxmlformats.org/officeDocument/2006/relationships" xmlns:m="http://schemas.openxmlformats.org/officeDocument/2006/math" xmlns:v="urn:schemas-microsoft-com:vml" xmlns:wp14="http://schemas.microsoft.com/office/word/2010/wordprocessingDrawing" xmlns:wp="http://schemas.openxmlformats.org/drawingml/2006/wordprocessingDrawing" xmlns:w10="urn:schemas-microsoft-com:office:word" xmlns:w="http://schemas.openxmlformats.org/wordprocessingml/2006/main" xmlns:w14="http://schemas.microsoft.com/office/word/2010/wordml" xmlns:w15="http://schemas.microsoft.com/office/word/2012/wordml" xmlns:wpg="http://schemas.microsoft.com/office/word/2010/wordprocessingGroup" xmlns:wpi="http://schemas.microsoft.com/office/word/2010/wordprocessingInk" xmlns:wne="http://schemas.microsoft.com/office/word/2006/wordml" xmlns:wps="http://schemas.microsoft.com/office/word/2010/wordprocessingShape" mc:Ignorable="w14 w15 wp14">
   <w:footnote w:type="separator" w:id="-1">
     <w:p>
       <w:pPr>
@@ -4221,7 +4229,7 @@
 </file>
 
 <file path=word/header1.xml><?xml version="1.0" encoding="utf-8"?>
-<w:hdr xmlns:wpc="http://schemas.microsoft.com/office/word/2010/wordprocessingCanvas" xmlns:cx="http://schemas.microsoft.com/office/drawing/2014/chartex" xmlns:cx1="http://schemas.microsoft.com/office/drawing/2015/9/8/chartex" xmlns:cx2="http://schemas.microsoft.com/office/drawing/2015/10/21/chartex" xmlns:cx3="http://schemas.microsoft.com/office/drawing/2016/5/9/chartex" xmlns:cx4="http://schemas.microsoft.com/office/drawing/2016/5/10/chartex" xmlns:cx5="http://schemas.microsoft.com/office/drawing/2016/5/11/chartex" xmlns:mc="http://schemas.openxmlformats.org/markup-compatibility/2006" xmlns:o="urn:schemas-microsoft-com:office:office" xmlns:r="http://schemas.openxmlformats.org/officeDocument/2006/relationships" xmlns:m="http://schemas.openxmlformats.org/officeDocument/2006/math" xmlns:v="urn:schemas-microsoft-com:vml" xmlns:wp14="http://schemas.microsoft.com/office/word/2010/wordprocessingDrawing" xmlns:wp="http://schemas.openxmlformats.org/drawingml/2006/wordprocessingDrawing" xmlns:w10="urn:schemas-microsoft-com:office:word" xmlns:w="http://schemas.openxmlformats.org/wordprocessingml/2006/main" xmlns:w14="http://schemas.microsoft.com/office/word/2010/wordml" xmlns:w15="http://schemas.microsoft.com/office/word/2012/wordml" xmlns:w16se="http://schemas.microsoft.com/office/word/2015/wordml/symex" xmlns:wpg="http://schemas.microsoft.com/office/word/2010/wordprocessingGroup" xmlns:wpi="http://schemas.microsoft.com/office/word/2010/wordprocessingInk" xmlns:wne="http://schemas.microsoft.com/office/word/2006/wordml" xmlns:wps="http://schemas.microsoft.com/office/word/2010/wordprocessingShape" mc:Ignorable="w14 w15 w16se wp14">
+<w:hdr xmlns:wpc="http://schemas.microsoft.com/office/word/2010/wordprocessingCanvas" xmlns:mc="http://schemas.openxmlformats.org/markup-compatibility/2006" xmlns:o="urn:schemas-microsoft-com:office:office" xmlns:r="http://schemas.openxmlformats.org/officeDocument/2006/relationships" xmlns:m="http://schemas.openxmlformats.org/officeDocument/2006/math" xmlns:v="urn:schemas-microsoft-com:vml" xmlns:wp14="http://schemas.microsoft.com/office/word/2010/wordprocessingDrawing" xmlns:wp="http://schemas.openxmlformats.org/drawingml/2006/wordprocessingDrawing" xmlns:w10="urn:schemas-microsoft-com:office:word" xmlns:w="http://schemas.openxmlformats.org/wordprocessingml/2006/main" xmlns:w14="http://schemas.microsoft.com/office/word/2010/wordml" xmlns:w15="http://schemas.microsoft.com/office/word/2012/wordml" xmlns:wpg="http://schemas.microsoft.com/office/word/2010/wordprocessingGroup" xmlns:wpi="http://schemas.microsoft.com/office/word/2010/wordprocessingInk" xmlns:wne="http://schemas.microsoft.com/office/word/2006/wordml" xmlns:wps="http://schemas.microsoft.com/office/word/2010/wordprocessingShape" mc:Ignorable="w14 w15 wp14">
   <w:p>
     <w:pPr>
       <w:pStyle w:val="Header"/>
@@ -4232,7 +4240,7 @@
 </file>
 
 <file path=word/numbering.xml><?xml version="1.0" encoding="utf-8"?>
-<w:numbering xmlns:wpc="http://schemas.microsoft.com/office/word/2010/wordprocessingCanvas" xmlns:cx="http://schemas.microsoft.com/office/drawing/2014/chartex" xmlns:cx1="http://schemas.microsoft.com/office/drawing/2015/9/8/chartex" xmlns:cx2="http://schemas.microsoft.com/office/drawing/2015/10/21/chartex" xmlns:cx3="http://schemas.microsoft.com/office/drawing/2016/5/9/chartex" xmlns:cx4="http://schemas.microsoft.com/office/drawing/2016/5/10/chartex" xmlns:cx5="http://schemas.microsoft.com/office/drawing/2016/5/11/chartex" xmlns:mc="http://schemas.openxmlformats.org/markup-compatibility/2006" xmlns:o="urn:schemas-microsoft-com:office:office" xmlns:r="http://schemas.openxmlformats.org/officeDocument/2006/relationships" xmlns:m="http://schemas.openxmlformats.org/officeDocument/2006/math" xmlns:v="urn:schemas-microsoft-com:vml" xmlns:wp14="http://schemas.microsoft.com/office/word/2010/wordprocessingDrawing" xmlns:wp="http://schemas.openxmlformats.org/drawingml/2006/wordprocessingDrawing" xmlns:w10="urn:schemas-microsoft-com:office:word" xmlns:w="http://schemas.openxmlformats.org/wordprocessingml/2006/main" xmlns:w14="http://schemas.microsoft.com/office/word/2010/wordml" xmlns:w15="http://schemas.microsoft.com/office/word/2012/wordml" xmlns:w16se="http://schemas.microsoft.com/office/word/2015/wordml/symex" xmlns:wpg="http://schemas.microsoft.com/office/word/2010/wordprocessingGroup" xmlns:wpi="http://schemas.microsoft.com/office/word/2010/wordprocessingInk" xmlns:wne="http://schemas.microsoft.com/office/word/2006/wordml" xmlns:wps="http://schemas.microsoft.com/office/word/2010/wordprocessingShape" mc:Ignorable="w14 w15 w16se wp14">
+<w:numbering xmlns:wpc="http://schemas.microsoft.com/office/word/2010/wordprocessingCanvas" xmlns:mc="http://schemas.openxmlformats.org/markup-compatibility/2006" xmlns:o="urn:schemas-microsoft-com:office:office" xmlns:r="http://schemas.openxmlformats.org/officeDocument/2006/relationships" xmlns:m="http://schemas.openxmlformats.org/officeDocument/2006/math" xmlns:v="urn:schemas-microsoft-com:vml" xmlns:wp14="http://schemas.microsoft.com/office/word/2010/wordprocessingDrawing" xmlns:wp="http://schemas.openxmlformats.org/drawingml/2006/wordprocessingDrawing" xmlns:w10="urn:schemas-microsoft-com:office:word" xmlns:w="http://schemas.openxmlformats.org/wordprocessingml/2006/main" xmlns:w14="http://schemas.microsoft.com/office/word/2010/wordml" xmlns:w15="http://schemas.microsoft.com/office/word/2012/wordml" xmlns:wpg="http://schemas.microsoft.com/office/word/2010/wordprocessingGroup" xmlns:wpi="http://schemas.microsoft.com/office/word/2010/wordprocessingInk" xmlns:wne="http://schemas.microsoft.com/office/word/2006/wordml" xmlns:wps="http://schemas.microsoft.com/office/word/2010/wordprocessingShape" mc:Ignorable="w14 w15 wp14">
   <w:abstractNum w:abstractNumId="0" w15:restartNumberingAfterBreak="0">
     <w:nsid w:val="04E60920"/>
     <w:multiLevelType w:val="hybridMultilevel"/>
@@ -6620,7 +6628,7 @@
 </file>
 
 <file path=word/styles.xml><?xml version="1.0" encoding="utf-8"?>
-<w:styles xmlns:mc="http://schemas.openxmlformats.org/markup-compatibility/2006" xmlns:r="http://schemas.openxmlformats.org/officeDocument/2006/relationships" xmlns:w="http://schemas.openxmlformats.org/wordprocessingml/2006/main" xmlns:w14="http://schemas.microsoft.com/office/word/2010/wordml" xmlns:w15="http://schemas.microsoft.com/office/word/2012/wordml" xmlns:w16se="http://schemas.microsoft.com/office/word/2015/wordml/symex" mc:Ignorable="w14 w15 w16se">
+<w:styles xmlns:mc="http://schemas.openxmlformats.org/markup-compatibility/2006" xmlns:r="http://schemas.openxmlformats.org/officeDocument/2006/relationships" xmlns:w="http://schemas.openxmlformats.org/wordprocessingml/2006/main" xmlns:w14="http://schemas.microsoft.com/office/word/2010/wordml" xmlns:w15="http://schemas.microsoft.com/office/word/2012/wordml" mc:Ignorable="w14 w15">
   <w:docDefaults>
     <w:rPrDefault>
       <w:rPr>
@@ -6636,7 +6644,7 @@
       </w:pPr>
     </w:pPrDefault>
   </w:docDefaults>
-  <w:latentStyles w:defLockedState="0" w:defUIPriority="99" w:defSemiHidden="0" w:defUnhideWhenUsed="0" w:defQFormat="0" w:count="374">
+  <w:latentStyles w:defLockedState="0" w:defUIPriority="99" w:defSemiHidden="0" w:defUnhideWhenUsed="0" w:defQFormat="0" w:count="371">
     <w:lsdException w:name="Normal" w:uiPriority="0" w:qFormat="1"/>
     <w:lsdException w:name="heading 1" w:uiPriority="9" w:qFormat="1"/>
     <w:lsdException w:name="heading 2" w:semiHidden="1" w:uiPriority="9" w:unhideWhenUsed="1" w:qFormat="1"/>
@@ -7008,9 +7016,6 @@
     <w:lsdException w:name="List Table 5 Dark Accent 6" w:uiPriority="50"/>
     <w:lsdException w:name="List Table 6 Colorful Accent 6" w:uiPriority="51"/>
     <w:lsdException w:name="List Table 7 Colorful Accent 6" w:uiPriority="52"/>
-    <w:lsdException w:name="Mention" w:semiHidden="1" w:unhideWhenUsed="1"/>
-    <w:lsdException w:name="Smart Hyperlink" w:semiHidden="1" w:unhideWhenUsed="1"/>
-    <w:lsdException w:name="Hashtag" w:semiHidden="1" w:unhideWhenUsed="1"/>
   </w:latentStyles>
   <w:style w:type="paragraph" w:default="1" w:styleId="Normal">
     <w:name w:val="Normal"/>
@@ -7709,7 +7714,7 @@
 </file>
 
 <file path=customXml/itemProps1.xml><?xml version="1.0" encoding="utf-8"?>
-<ds:datastoreItem xmlns:ds="http://schemas.openxmlformats.org/officeDocument/2006/customXml" ds:itemID="{659EC913-A581-4DC3-9C55-E51D949C0E30}">
+<ds:datastoreItem xmlns:ds="http://schemas.openxmlformats.org/officeDocument/2006/customXml" ds:itemID="{F51F0233-36A4-475C-AAC2-D7258CD4F183}">
   <ds:schemaRefs>
     <ds:schemaRef ds:uri="http://schemas.openxmlformats.org/officeDocument/2006/bibliography"/>
   </ds:schemaRefs>
